--- a/08-design-tuning/homework.docx
+++ b/08-design-tuning/homework.docx
@@ -738,9 +738,294 @@
         <w:bidi/>
       </w:pPr>
     </w:p>
+    <w:p>
+      <w:pPr>
+        <w:pStyle w:val="Textbody"/>
+        <w:bidi/>
+      </w:pPr>
+    </w:p>
+    <w:p>
+      <w:pPr>
+        <w:pStyle w:val="Heading2"/>
+        <w:jc w:val="left"/>
+        <w:rPr>
+          <w:rtl/>
+        </w:rPr>
+      </w:pPr>
+      <w:r>
+        <w:rPr>
+          <w:rFonts w:hint="cs"/>
+          <w:rtl/>
+        </w:rPr>
+        <w:t>הכנה לשיווק</w:t>
+      </w:r>
+    </w:p>
+    <w:p>
+      <w:pPr>
+        <w:numPr>
+          <w:ilvl w:val="0"/>
+          <w:numId w:val="4"/>
+        </w:numPr>
+        <w:autoSpaceDN w:val="0"/>
+        <w:spacing w:after="140" w:line="288" w:lineRule="auto"/>
+        <w:rPr>
+          <w:rFonts w:ascii="David" w:eastAsia="Monospace" w:hAnsi="David" w:cs="David"/>
+          <w:kern w:val="3"/>
+        </w:rPr>
+      </w:pPr>
+      <w:r>
+        <w:rPr>
+          <w:rFonts w:ascii="David" w:eastAsia="Monospace" w:hAnsi="David" w:cs="David" w:hint="cs"/>
+          <w:kern w:val="3"/>
+          <w:rtl/>
+        </w:rPr>
+        <w:t>הכניסו שורה בטבלה לדף של "משחקונים משנת ה'תשפ"</w:t>
+      </w:r>
+      <w:r>
+        <w:rPr>
+          <w:rFonts w:ascii="David" w:eastAsia="Monospace" w:hAnsi="David" w:cs="David" w:hint="cs"/>
+          <w:kern w:val="3"/>
+          <w:rtl/>
+        </w:rPr>
+        <w:t>ד</w:t>
+      </w:r>
+      <w:r>
+        <w:rPr>
+          <w:rFonts w:ascii="David" w:eastAsia="Monospace" w:hAnsi="David" w:cs="David" w:hint="cs"/>
+          <w:kern w:val="3"/>
+          <w:rtl/>
+        </w:rPr>
+        <w:t>" הנמצא כאן:</w:t>
+      </w:r>
+      <w:r>
+        <w:rPr>
+          <w:rFonts w:ascii="David" w:eastAsia="Monospace" w:hAnsi="David" w:cs="David" w:hint="cs"/>
+          <w:kern w:val="3"/>
+        </w:rPr>
+        <w:t xml:space="preserve"> </w:t>
+      </w:r>
+      <w:r>
+        <w:rPr>
+          <w:rFonts w:ascii="David" w:eastAsia="Monospace" w:hAnsi="David" w:cs="David" w:hint="cs"/>
+          <w:kern w:val="3"/>
+          <w:rtl/>
+        </w:rPr>
+        <w:t xml:space="preserve"> </w:t>
+      </w:r>
+      <w:r>
+        <w:rPr>
+          <w:rFonts w:ascii="David" w:eastAsia="Monospace" w:hAnsi="David" w:cs="David"/>
+          <w:kern w:val="3"/>
+          <w:rtl/>
+        </w:rPr>
+        <w:br/>
+      </w:r>
+      <w:hyperlink r:id="rId9" w:history="1">
+        <w:r>
+          <w:rPr>
+            <w:rStyle w:val="Hyperlink"/>
+            <w:rFonts w:ascii="David" w:eastAsia="Monospace" w:hAnsi="David" w:cs="David"/>
+            <w:kern w:val="3"/>
+          </w:rPr>
+          <w:t>https://sites.google.com/d/1FpTtB6PzTtquijqmKIKagyIJIvILyy9b/p/1rhKSlXxwj1HwQBnD1d8ZW_QpX7-lGANM/edit</w:t>
+        </w:r>
+      </w:hyperlink>
+    </w:p>
+    <w:p>
+      <w:pPr>
+        <w:pStyle w:val="Textbody"/>
+        <w:numPr>
+          <w:ilvl w:val="0"/>
+          <w:numId w:val="4"/>
+        </w:numPr>
+        <w:autoSpaceDN w:val="0"/>
+        <w:bidi/>
+        <w:spacing w:after="140" w:line="288" w:lineRule="auto"/>
+        <w:rPr>
+          <w:rFonts w:ascii="David" w:hAnsi="David" w:cs="David"/>
+          <w:sz w:val="24"/>
+        </w:rPr>
+      </w:pPr>
+      <w:r>
+        <w:rPr>
+          <w:rFonts w:ascii="David" w:hAnsi="David" w:cs="David" w:hint="cs"/>
+          <w:sz w:val="24"/>
+          <w:rtl/>
+        </w:rPr>
+        <w:t>השורה יכולה להיות בעברית או באנגלית.</w:t>
+      </w:r>
+    </w:p>
+    <w:p>
+      <w:pPr>
+        <w:pStyle w:val="Textbody"/>
+        <w:numPr>
+          <w:ilvl w:val="0"/>
+          <w:numId w:val="4"/>
+        </w:numPr>
+        <w:autoSpaceDN w:val="0"/>
+        <w:bidi/>
+        <w:spacing w:after="140" w:line="288" w:lineRule="auto"/>
+        <w:rPr>
+          <w:rFonts w:ascii="David" w:hAnsi="David" w:cs="David"/>
+          <w:sz w:val="24"/>
+        </w:rPr>
+      </w:pPr>
+      <w:r>
+        <w:rPr>
+          <w:rFonts w:ascii="David" w:hAnsi="David" w:cs="David" w:hint="cs"/>
+          <w:sz w:val="24"/>
+          <w:rtl/>
+        </w:rPr>
+        <w:t>השורה צריכה לכלול את שם המשחק, כותרת-המשנה שלו (</w:t>
+      </w:r>
+      <w:r>
+        <w:rPr>
+          <w:rFonts w:ascii="David" w:hAnsi="David" w:cs="David"/>
+          <w:sz w:val="24"/>
+        </w:rPr>
+        <w:t>tagline</w:t>
+      </w:r>
+      <w:r>
+        <w:rPr>
+          <w:rFonts w:ascii="David" w:hAnsi="David" w:cs="David" w:hint="cs"/>
+          <w:sz w:val="24"/>
+          <w:rtl/>
+        </w:rPr>
+        <w:t>), תיאור המשחק, השמות שלכם, צילומי מסך, ושני קישורים:</w:t>
+      </w:r>
+      <w:r>
+        <w:rPr>
+          <w:rFonts w:ascii="David" w:hAnsi="David" w:cs="David" w:hint="cs"/>
+          <w:sz w:val="24"/>
+        </w:rPr>
+        <w:t xml:space="preserve"> </w:t>
+      </w:r>
+      <w:r>
+        <w:rPr>
+          <w:rFonts w:ascii="David" w:hAnsi="David" w:cs="David" w:hint="cs"/>
+          <w:sz w:val="24"/>
+          <w:rtl/>
+        </w:rPr>
+        <w:t xml:space="preserve">המשחק באיץ', והקוד בגיטהאב. בהמשך </w:t>
+      </w:r>
+      <w:r>
+        <w:rPr>
+          <w:rFonts w:ascii="David" w:hAnsi="David" w:cs="David"/>
+          <w:sz w:val="24"/>
+          <w:rtl/>
+        </w:rPr>
+        <w:t>–</w:t>
+      </w:r>
+      <w:r>
+        <w:rPr>
+          <w:rFonts w:ascii="David" w:hAnsi="David" w:cs="David" w:hint="cs"/>
+          <w:sz w:val="24"/>
+          <w:rtl/>
+        </w:rPr>
+        <w:t xml:space="preserve"> לפני התחרות </w:t>
+      </w:r>
+      <w:r>
+        <w:rPr>
+          <w:rFonts w:ascii="David" w:hAnsi="David" w:cs="David"/>
+          <w:sz w:val="24"/>
+          <w:rtl/>
+        </w:rPr>
+        <w:t>–</w:t>
+      </w:r>
+      <w:r>
+        <w:rPr>
+          <w:rFonts w:ascii="David" w:hAnsi="David" w:cs="David" w:hint="cs"/>
+          <w:sz w:val="24"/>
+          <w:rtl/>
+        </w:rPr>
+        <w:t xml:space="preserve"> יש להוסיף קישור שלישי:</w:t>
+      </w:r>
+      <w:r>
+        <w:rPr>
+          <w:rFonts w:ascii="David" w:hAnsi="David" w:cs="David" w:hint="cs"/>
+          <w:sz w:val="24"/>
+        </w:rPr>
+        <w:t xml:space="preserve"> </w:t>
+      </w:r>
+      <w:r>
+        <w:rPr>
+          <w:rFonts w:ascii="David" w:hAnsi="David" w:cs="David" w:hint="cs"/>
+          <w:sz w:val="24"/>
+          <w:rtl/>
+        </w:rPr>
+        <w:t xml:space="preserve">קדימון ביוטיוב. </w:t>
+      </w:r>
+    </w:p>
+    <w:p>
+      <w:pPr>
+        <w:pStyle w:val="Textbody"/>
+        <w:numPr>
+          <w:ilvl w:val="0"/>
+          <w:numId w:val="4"/>
+        </w:numPr>
+        <w:autoSpaceDN w:val="0"/>
+        <w:bidi/>
+        <w:spacing w:after="140" w:line="288" w:lineRule="auto"/>
+        <w:rPr>
+          <w:rFonts w:ascii="David" w:hAnsi="David" w:cs="David"/>
+          <w:sz w:val="24"/>
+        </w:rPr>
+      </w:pPr>
+      <w:r>
+        <w:rPr>
+          <w:rFonts w:ascii="David" w:hAnsi="David" w:cs="David" w:hint="cs"/>
+          <w:sz w:val="24"/>
+          <w:rtl/>
+        </w:rPr>
+        <w:t>אם המשחק מרובה-שחקנים - ציינו זאת בפירוש.</w:t>
+      </w:r>
+    </w:p>
+    <w:p>
+      <w:pPr>
+        <w:pStyle w:val="Textbody"/>
+        <w:numPr>
+          <w:ilvl w:val="0"/>
+          <w:numId w:val="4"/>
+        </w:numPr>
+        <w:autoSpaceDN w:val="0"/>
+        <w:bidi/>
+        <w:spacing w:after="140" w:line="288" w:lineRule="auto"/>
+        <w:rPr>
+          <w:rFonts w:ascii="David" w:hAnsi="David" w:cs="David"/>
+          <w:sz w:val="24"/>
+          <w:rtl/>
+        </w:rPr>
+      </w:pPr>
+      <w:r>
+        <w:rPr>
+          <w:rFonts w:ascii="David" w:hAnsi="David" w:cs="David" w:hint="cs"/>
+          <w:sz w:val="24"/>
+          <w:rtl/>
+        </w:rPr>
+        <w:t>הדף כולל כרגע שתי שורות לדוגמה משנה שעברה. אתם יכולים לשכפל את אחת השורות ולהחליף את הטקסט והתמונות. זכרו להחליף את הקישורים.</w:t>
+      </w:r>
+    </w:p>
+    <w:p>
+      <w:pPr>
+        <w:rPr>
+          <w:rtl/>
+        </w:rPr>
+      </w:pPr>
+    </w:p>
+    <w:p>
+      <w:pPr>
+        <w:pStyle w:val="Textbody"/>
+        <w:bidi/>
+        <w:spacing w:line="480" w:lineRule="auto"/>
+        <w:rPr>
+          <w:rFonts w:hint="cs"/>
+          <w:rtl/>
+        </w:rPr>
+      </w:pPr>
+    </w:p>
     <w:sectPr>
-      <w:headerReference w:type="default" r:id="rId9"/>
-      <w:footerReference w:type="default" r:id="rId10"/>
+      <w:headerReference w:type="default" r:id="rId10"/>
+      <w:footerReference w:type="default" r:id="rId11"/>
       <w:pgSz w:w="11906" w:h="16838"/>
       <w:pgMar w:top="1134" w:right="1134" w:bottom="1134" w:left="1134" w:header="720" w:footer="720" w:gutter="0"/>
       <w:cols w:space="720"/>
@@ -872,6 +1157,119 @@
 <file path=word/numbering.xml><?xml version="1.0" encoding="utf-8"?>
 <w:numbering xmlns:wpc="http://schemas.microsoft.com/office/word/2010/wordprocessingCanvas" xmlns:cx="http://schemas.microsoft.com/office/drawing/2014/chartex" xmlns:cx1="http://schemas.microsoft.com/office/drawing/2015/9/8/chartex" xmlns:cx2="http://schemas.microsoft.com/office/drawing/2015/10/21/chartex" xmlns:cx3="http://schemas.microsoft.com/office/drawing/2016/5/9/chartex" xmlns:cx4="http://schemas.microsoft.com/office/drawing/2016/5/10/chartex" xmlns:cx5="http://schemas.microsoft.com/office/drawing/2016/5/11/chartex" xmlns:cx6="http://schemas.microsoft.com/office/drawing/2016/5/12/chartex" xmlns:cx7="http://schemas.microsoft.com/office/drawing/2016/5/13/chartex" xmlns:cx8="http://schemas.microsoft.com/office/drawing/2016/5/14/chartex" xmlns:mc="http://schemas.openxmlformats.org/markup-compatibility/2006" xmlns:aink="http://schemas.microsoft.com/office/drawing/2016/ink" xmlns:am3d="http://schemas.microsoft.com/office/drawing/2017/model3d" xmlns:o="urn:schemas-microsoft-com:office:office" xmlns:oel="http://schemas.microsoft.com/office/2019/extlst" xmlns:r="http://schemas.openxmlformats.org/officeDocument/2006/relationships" xmlns:m="http://schemas.openxmlformats.org/officeDocument/2006/math" xmlns:v="urn:schemas-microsoft-com:vml" xmlns:wp14="http://schemas.microsoft.com/office/word/2010/wordprocessingDrawing" xmlns:wp="http://schemas.openxmlformats.org/drawingml/2006/wordprocessingDrawing" xmlns:w10="urn:schemas-microsoft-com:office:word" xmlns:w="http://schemas.openxmlformats.org/wordprocessingml/2006/main" xmlns:w14="http://schemas.microsoft.com/office/word/2010/wordml" xmlns:w15="http://schemas.microsoft.com/office/word/2012/wordml" xmlns:w16cex="http://schemas.microsoft.com/office/word/2018/wordml/cex" xmlns:w16cid="http://schemas.microsoft.com/office/word/2016/wordml/cid" xmlns:w16="http://schemas.microsoft.com/office/word/2018/wordml" xmlns:w16sdtdh="http://schemas.microsoft.com/office/word/2020/wordml/sdtdatahash" xmlns:w16se="http://schemas.microsoft.com/office/word/2015/wordml/symex" xmlns:wpg="http://schemas.microsoft.com/office/word/2010/wordprocessingGroup" xmlns:wpi="http://schemas.microsoft.com/office/word/2010/wordprocessingInk" xmlns:wne="http://schemas.microsoft.com/office/word/2006/wordml" xmlns:wps="http://schemas.microsoft.com/office/word/2010/wordprocessingShape" mc:Ignorable="w14 w15 w16se w16cid w16 w16cex w16sdtdh wp14">
   <w:abstractNum w:abstractNumId="0" w15:restartNumberingAfterBreak="0">
+    <w:nsid w:val="1DA463AE"/>
+    <w:multiLevelType w:val="hybridMultilevel"/>
+    <w:tmpl w:val="AB7AD78A"/>
+    <w:lvl w:ilvl="0" w:tplc="20000001">
+      <w:start w:val="1"/>
+      <w:numFmt w:val="bullet"/>
+      <w:lvlText w:val=""/>
+      <w:lvlJc w:val="left"/>
+      <w:pPr>
+        <w:ind w:left="720" w:hanging="360"/>
+      </w:pPr>
+      <w:rPr>
+        <w:rFonts w:ascii="Symbol" w:hAnsi="Symbol" w:hint="default"/>
+      </w:rPr>
+    </w:lvl>
+    <w:lvl w:ilvl="1" w:tplc="20000003">
+      <w:start w:val="1"/>
+      <w:numFmt w:val="bullet"/>
+      <w:lvlText w:val="o"/>
+      <w:lvlJc w:val="left"/>
+      <w:pPr>
+        <w:ind w:left="1440" w:hanging="360"/>
+      </w:pPr>
+      <w:rPr>
+        <w:rFonts w:ascii="Courier New" w:hAnsi="Courier New" w:cs="Courier New" w:hint="default"/>
+      </w:rPr>
+    </w:lvl>
+    <w:lvl w:ilvl="2" w:tplc="20000005" w:tentative="1">
+      <w:start w:val="1"/>
+      <w:numFmt w:val="bullet"/>
+      <w:lvlText w:val=""/>
+      <w:lvlJc w:val="left"/>
+      <w:pPr>
+        <w:ind w:left="2160" w:hanging="360"/>
+      </w:pPr>
+      <w:rPr>
+        <w:rFonts w:ascii="Wingdings" w:hAnsi="Wingdings" w:hint="default"/>
+      </w:rPr>
+    </w:lvl>
+    <w:lvl w:ilvl="3" w:tplc="20000001" w:tentative="1">
+      <w:start w:val="1"/>
+      <w:numFmt w:val="bullet"/>
+      <w:lvlText w:val=""/>
+      <w:lvlJc w:val="left"/>
+      <w:pPr>
+        <w:ind w:left="2880" w:hanging="360"/>
+      </w:pPr>
+      <w:rPr>
+        <w:rFonts w:ascii="Symbol" w:hAnsi="Symbol" w:hint="default"/>
+      </w:rPr>
+    </w:lvl>
+    <w:lvl w:ilvl="4" w:tplc="20000003" w:tentative="1">
+      <w:start w:val="1"/>
+      <w:numFmt w:val="bullet"/>
+      <w:lvlText w:val="o"/>
+      <w:lvlJc w:val="left"/>
+      <w:pPr>
+        <w:ind w:left="3600" w:hanging="360"/>
+      </w:pPr>
+      <w:rPr>
+        <w:rFonts w:ascii="Courier New" w:hAnsi="Courier New" w:cs="Courier New" w:hint="default"/>
+      </w:rPr>
+    </w:lvl>
+    <w:lvl w:ilvl="5" w:tplc="20000005" w:tentative="1">
+      <w:start w:val="1"/>
+      <w:numFmt w:val="bullet"/>
+      <w:lvlText w:val=""/>
+      <w:lvlJc w:val="left"/>
+      <w:pPr>
+        <w:ind w:left="4320" w:hanging="360"/>
+      </w:pPr>
+      <w:rPr>
+        <w:rFonts w:ascii="Wingdings" w:hAnsi="Wingdings" w:hint="default"/>
+      </w:rPr>
+    </w:lvl>
+    <w:lvl w:ilvl="6" w:tplc="20000001" w:tentative="1">
+      <w:start w:val="1"/>
+      <w:numFmt w:val="bullet"/>
+      <w:lvlText w:val=""/>
+      <w:lvlJc w:val="left"/>
+      <w:pPr>
+        <w:ind w:left="5040" w:hanging="360"/>
+      </w:pPr>
+      <w:rPr>
+        <w:rFonts w:ascii="Symbol" w:hAnsi="Symbol" w:hint="default"/>
+      </w:rPr>
+    </w:lvl>
+    <w:lvl w:ilvl="7" w:tplc="20000003" w:tentative="1">
+      <w:start w:val="1"/>
+      <w:numFmt w:val="bullet"/>
+      <w:lvlText w:val="o"/>
+      <w:lvlJc w:val="left"/>
+      <w:pPr>
+        <w:ind w:left="5760" w:hanging="360"/>
+      </w:pPr>
+      <w:rPr>
+        <w:rFonts w:ascii="Courier New" w:hAnsi="Courier New" w:cs="Courier New" w:hint="default"/>
+      </w:rPr>
+    </w:lvl>
+    <w:lvl w:ilvl="8" w:tplc="20000005" w:tentative="1">
+      <w:start w:val="1"/>
+      <w:numFmt w:val="bullet"/>
+      <w:lvlText w:val=""/>
+      <w:lvlJc w:val="left"/>
+      <w:pPr>
+        <w:ind w:left="6480" w:hanging="360"/>
+      </w:pPr>
+      <w:rPr>
+        <w:rFonts w:ascii="Wingdings" w:hAnsi="Wingdings" w:hint="default"/>
+      </w:rPr>
+    </w:lvl>
+  </w:abstractNum>
+  <w:abstractNum w:abstractNumId="1" w15:restartNumberingAfterBreak="0">
     <w:nsid w:val="4B0D0873"/>
     <w:multiLevelType w:val="multilevel"/>
     <w:tmpl w:val="9DB25438"/>
@@ -993,7 +1391,7 @@
       </w:pPr>
     </w:lvl>
   </w:abstractNum>
-  <w:abstractNum w:abstractNumId="1" w15:restartNumberingAfterBreak="0">
+  <w:abstractNum w:abstractNumId="2" w15:restartNumberingAfterBreak="0">
     <w:nsid w:val="6DA94E62"/>
     <w:multiLevelType w:val="multilevel"/>
     <w:tmpl w:val="8DA80172"/>
@@ -1133,7 +1531,7 @@
       </w:rPr>
     </w:lvl>
   </w:abstractNum>
-  <w:abstractNum w:abstractNumId="2" w15:restartNumberingAfterBreak="0">
+  <w:abstractNum w:abstractNumId="3" w15:restartNumberingAfterBreak="0">
     <w:nsid w:val="76F72118"/>
     <w:multiLevelType w:val="multilevel"/>
     <w:tmpl w:val="A268ECF8"/>
@@ -1274,12 +1672,15 @@
     </w:lvl>
   </w:abstractNum>
   <w:num w:numId="1" w16cid:durableId="774132464">
+    <w:abstractNumId w:val="3"/>
+  </w:num>
+  <w:num w:numId="2" w16cid:durableId="132874139">
     <w:abstractNumId w:val="2"/>
   </w:num>
-  <w:num w:numId="2" w16cid:durableId="132874139">
+  <w:num w:numId="3" w16cid:durableId="683553892">
     <w:abstractNumId w:val="1"/>
   </w:num>
-  <w:num w:numId="3" w16cid:durableId="683553892">
+  <w:num w:numId="4" w16cid:durableId="292562322">
     <w:abstractNumId w:val="0"/>
   </w:num>
 </w:numbering>
@@ -1743,6 +2144,7 @@
   <w:style w:type="character" w:default="1" w:styleId="DefaultParagraphFont">
     <w:name w:val="Default Paragraph Font"/>
     <w:uiPriority w:val="1"/>
+    <w:semiHidden/>
     <w:unhideWhenUsed/>
   </w:style>
   <w:style w:type="table" w:default="1" w:styleId="TableNormal">
